--- a/testCode.docx
+++ b/testCode.docx
@@ -12,6 +12,34 @@
       <w:r>
         <w:t>ohammad</w:t>
       </w:r>
+    </w:p>
+    <w:p/>
+    <w:p>
+      <w:r>
+        <w:t xml:space="preserve">hi this is </w:t>
+      </w:r>
+      <w:proofErr w:type="spellStart"/>
+      <w:r>
+        <w:t>rakib</w:t>
+      </w:r>
+      <w:proofErr w:type="spellEnd"/>
+    </w:p>
+    <w:p/>
+    <w:p>
+      <w:r>
+        <w:t>hi this is Mohammad</w:t>
+      </w:r>
+    </w:p>
+    <w:p/>
+    <w:p>
+      <w:r>
+        <w:t xml:space="preserve">hi this is </w:t>
+      </w:r>
+      <w:proofErr w:type="spellStart"/>
+      <w:r>
+        <w:t>rakib</w:t>
+      </w:r>
+      <w:proofErr w:type="spellEnd"/>
     </w:p>
     <w:p/>
     <w:sectPr>

--- a/testCode.docx
+++ b/testCode.docx
@@ -25,11 +25,6 @@
       <w:proofErr w:type="spellEnd"/>
     </w:p>
     <w:p/>
-    <w:p>
-      <w:r>
-        <w:t>hi this is Mohammad</w:t>
-      </w:r>
-    </w:p>
     <w:p/>
     <w:p>
       <w:r>

--- a/testCode.docx
+++ b/testCode.docx
@@ -13,6 +13,24 @@
         <w:t>ohammad</w:t>
       </w:r>
     </w:p>
+    <w:p/>
+    <w:p>
+      <w:r>
+        <w:t>hi this is Mohammad</w:t>
+      </w:r>
+    </w:p>
+    <w:p>
+      <w:r>
+        <w:br w:type="page"/>
+      </w:r>
+    </w:p>
+    <w:p>
+      <w:r>
+        <w:lastRenderedPageBreak/>
+        <w:t>hi this is Mohammad</w:t>
+      </w:r>
+    </w:p>
+    <w:p/>
     <w:p/>
     <w:sectPr>
       <w:pgSz w:w="12240" w:h="15840"/>
